--- a/game_reviews/translations/bugs-money (Version 2).docx
+++ b/game_reviews/translations/bugs-money (Version 2).docx
@@ -8,18 +8,6 @@
       </w:pPr>
       <w:r>
         <w:t>Play Free Bugs Money Slot - Review &amp; Ratings</w:t>
-      </w:r>
-    </w:p>
-    <w:p>
-      <w:r/>
-      <w:r>
-        <w:rPr>
-          <w:b/>
-        </w:rPr>
-        <w:t>Meta description</w:t>
-      </w:r>
-      <w:r>
-        <w:t>: Want to play the Bugs Money slot? Read our review to find out gameplay features, symbols, RTP, and winning potential. Play Bugs Money for free.</w:t>
       </w:r>
     </w:p>
     <w:p>
@@ -358,9 +346,18 @@
       <w:r/>
       <w:r>
         <w:rPr>
+          <w:b/>
+        </w:rPr>
+        <w:t>Play Free Bugs Money Slot - Review &amp; Ratings</w:t>
+      </w:r>
+    </w:p>
+    <w:p>
+      <w:r/>
+      <w:r>
+        <w:rPr>
           <w:i/>
         </w:rPr>
-        <w:t>Create a cartoon-style feature image for Bugs Money that prominently features a happy Maya warrior wearing glasses. The warrior should be standing in a bright green lawn with flowers and bugs surrounding them, holding a honeycomb with money flying out of it in the background. It should convey the fun and colorful nature of the game and showcase the potential for big wins. The image should be eye-catching and playful, enticing players to try their luck with Bugs Money.</w:t>
+        <w:t>Want to play the Bugs Money slot? Read our review to find out gameplay features, symbols, RTP, and winning potential. Play Bugs Money for free.</w:t>
       </w:r>
     </w:p>
     <w:sectPr>

--- a/game_reviews/translations/bugs-money (Version 2).docx
+++ b/game_reviews/translations/bugs-money (Version 2).docx
@@ -8,6 +8,18 @@
       </w:pPr>
       <w:r>
         <w:t>Play Free Bugs Money Slot - Review &amp; Ratings</w:t>
+      </w:r>
+    </w:p>
+    <w:p>
+      <w:r/>
+      <w:r>
+        <w:rPr>
+          <w:b/>
+        </w:rPr>
+        <w:t>Meta description</w:t>
+      </w:r>
+      <w:r>
+        <w:t>: Want to play the Bugs Money slot? Read our review to find out gameplay features, symbols, RTP, and winning potential. Play Bugs Money for free.</w:t>
       </w:r>
     </w:p>
     <w:p>
@@ -346,18 +358,9 @@
       <w:r/>
       <w:r>
         <w:rPr>
-          <w:b/>
-        </w:rPr>
-        <w:t>Play Free Bugs Money Slot - Review &amp; Ratings</w:t>
-      </w:r>
-    </w:p>
-    <w:p>
-      <w:r/>
-      <w:r>
-        <w:rPr>
           <w:i/>
         </w:rPr>
-        <w:t>Want to play the Bugs Money slot? Read our review to find out gameplay features, symbols, RTP, and winning potential. Play Bugs Money for free.</w:t>
+        <w:t>Create a cartoon-style feature image for Bugs Money that prominently features a happy Maya warrior wearing glasses. The warrior should be standing in a bright green lawn with flowers and bugs surrounding them, holding a honeycomb with money flying out of it in the background. It should convey the fun and colorful nature of the game and showcase the potential for big wins. The image should be eye-catching and playful, enticing players to try their luck with Bugs Money.</w:t>
       </w:r>
     </w:p>
     <w:sectPr>
